--- a/xuatnhapkho/baocaogiaodiennguoimay.docx
+++ b/xuatnhapkho/baocaogiaodiennguoimay.docx
@@ -2142,6 +2142,845 @@
           <w:sz w:val="36"/>
         </w:rPr>
       </w:pPr>
+    </w:p>
+    <w:p>
+      <w:pPr>
+        <w:jc w:val="center"/>
+        <w:rPr>
+          <w:b/>
+          <w:sz w:val="36"/>
+        </w:rPr>
+      </w:pPr>
+    </w:p>
+    <w:p>
+      <w:pPr>
+        <w:jc w:val="center"/>
+        <w:rPr>
+          <w:b/>
+          <w:sz w:val="36"/>
+        </w:rPr>
+      </w:pPr>
+    </w:p>
+    <w:p>
+      <w:pPr>
+        <w:jc w:val="center"/>
+        <w:rPr>
+          <w:b/>
+          <w:sz w:val="36"/>
+        </w:rPr>
+      </w:pPr>
+    </w:p>
+    <w:p>
+      <w:pPr>
+        <w:jc w:val="center"/>
+        <w:rPr>
+          <w:b/>
+          <w:sz w:val="36"/>
+        </w:rPr>
+      </w:pPr>
+    </w:p>
+    <w:p>
+      <w:pPr>
+        <w:jc w:val="center"/>
+        <w:rPr>
+          <w:b/>
+          <w:sz w:val="36"/>
+        </w:rPr>
+      </w:pPr>
+    </w:p>
+    <w:p>
+      <w:pPr>
+        <w:jc w:val="center"/>
+        <w:rPr>
+          <w:b/>
+          <w:sz w:val="36"/>
+        </w:rPr>
+      </w:pPr>
+    </w:p>
+    <w:p>
+      <w:pPr>
+        <w:jc w:val="center"/>
+        <w:rPr>
+          <w:b/>
+          <w:sz w:val="36"/>
+        </w:rPr>
+      </w:pPr>
+    </w:p>
+    <w:p>
+      <w:pPr>
+        <w:jc w:val="center"/>
+        <w:rPr>
+          <w:b/>
+          <w:sz w:val="36"/>
+        </w:rPr>
+      </w:pPr>
+    </w:p>
+    <w:p>
+      <w:pPr>
+        <w:jc w:val="center"/>
+        <w:rPr>
+          <w:b/>
+          <w:sz w:val="36"/>
+        </w:rPr>
+      </w:pPr>
+    </w:p>
+    <w:p>
+      <w:pPr>
+        <w:jc w:val="center"/>
+        <w:rPr>
+          <w:b/>
+          <w:sz w:val="36"/>
+        </w:rPr>
+      </w:pPr>
+      <w:r>
+        <w:rPr>
+          <w:b/>
+          <w:sz w:val="36"/>
+        </w:rPr>
+        <w:lastRenderedPageBreak/>
+        <w:t>Mục lục hình ảnh</w:t>
+      </w:r>
+    </w:p>
+    <w:p>
+      <w:pPr>
+        <w:pStyle w:val="TableofFigures"/>
+        <w:tabs>
+          <w:tab w:val="right" w:leader="dot" w:pos="9062"/>
+        </w:tabs>
+        <w:rPr>
+          <w:rFonts w:asciiTheme="minorHAnsi" w:eastAsiaTheme="minorEastAsia" w:hAnsiTheme="minorHAnsi"/>
+          <w:noProof/>
+          <w:lang w:val="en-US"/>
+        </w:rPr>
+      </w:pPr>
+      <w:r>
+        <w:rPr>
+          <w:b/>
+          <w:sz w:val="36"/>
+        </w:rPr>
+        <w:fldChar w:fldCharType="begin"/>
+      </w:r>
+      <w:r>
+        <w:rPr>
+          <w:b/>
+          <w:sz w:val="36"/>
+        </w:rPr>
+        <w:instrText xml:space="preserve"> TOC \h \z \c "Giao diện -" </w:instrText>
+      </w:r>
+      <w:r>
+        <w:rPr>
+          <w:b/>
+          <w:sz w:val="36"/>
+        </w:rPr>
+        <w:fldChar w:fldCharType="separate"/>
+      </w:r>
+      <w:hyperlink w:anchor="_Toc465286231" w:history="1">
+        <w:r>
+          <w:rPr>
+            <w:rStyle w:val="Hyperlink"/>
+            <w:noProof/>
+          </w:rPr>
+          <w:t>Giao diện - 1</w:t>
+        </w:r>
+        <w:r>
+          <w:rPr>
+            <w:rStyle w:val="Hyperlink"/>
+            <w:noProof/>
+            <w:lang w:val="en-US"/>
+          </w:rPr>
+          <w:t xml:space="preserve"> Quản lý nhà cung cấp</w:t>
+        </w:r>
+        <w:r>
+          <w:rPr>
+            <w:noProof/>
+            <w:webHidden/>
+          </w:rPr>
+          <w:tab/>
+        </w:r>
+        <w:r>
+          <w:rPr>
+            <w:noProof/>
+            <w:webHidden/>
+          </w:rPr>
+          <w:fldChar w:fldCharType="begin"/>
+        </w:r>
+        <w:r>
+          <w:rPr>
+            <w:noProof/>
+            <w:webHidden/>
+          </w:rPr>
+          <w:instrText xml:space="preserve"> PAGEREF _Toc465286231 \h </w:instrText>
+        </w:r>
+        <w:r>
+          <w:rPr>
+            <w:noProof/>
+            <w:webHidden/>
+          </w:rPr>
+        </w:r>
+        <w:r>
+          <w:rPr>
+            <w:noProof/>
+            <w:webHidden/>
+          </w:rPr>
+          <w:fldChar w:fldCharType="separate"/>
+        </w:r>
+        <w:r>
+          <w:rPr>
+            <w:noProof/>
+            <w:webHidden/>
+          </w:rPr>
+          <w:t>9</w:t>
+        </w:r>
+        <w:r>
+          <w:rPr>
+            <w:noProof/>
+            <w:webHidden/>
+          </w:rPr>
+          <w:fldChar w:fldCharType="end"/>
+        </w:r>
+      </w:hyperlink>
+    </w:p>
+    <w:p>
+      <w:pPr>
+        <w:pStyle w:val="TableofFigures"/>
+        <w:tabs>
+          <w:tab w:val="right" w:leader="dot" w:pos="9062"/>
+        </w:tabs>
+        <w:rPr>
+          <w:rFonts w:asciiTheme="minorHAnsi" w:eastAsiaTheme="minorEastAsia" w:hAnsiTheme="minorHAnsi"/>
+          <w:noProof/>
+          <w:lang w:val="en-US"/>
+        </w:rPr>
+      </w:pPr>
+      <w:hyperlink w:anchor="_Toc465286232" w:history="1">
+        <w:r>
+          <w:rPr>
+            <w:rStyle w:val="Hyperlink"/>
+            <w:noProof/>
+          </w:rPr>
+          <w:t>Giao diện - 2</w:t>
+        </w:r>
+        <w:r>
+          <w:rPr>
+            <w:rStyle w:val="Hyperlink"/>
+            <w:noProof/>
+            <w:lang w:val="en-US"/>
+          </w:rPr>
+          <w:t xml:space="preserve"> Thêm mới nhà cung cấp</w:t>
+        </w:r>
+        <w:r>
+          <w:rPr>
+            <w:noProof/>
+            <w:webHidden/>
+          </w:rPr>
+          <w:tab/>
+        </w:r>
+        <w:r>
+          <w:rPr>
+            <w:noProof/>
+            <w:webHidden/>
+          </w:rPr>
+          <w:fldChar w:fldCharType="begin"/>
+        </w:r>
+        <w:r>
+          <w:rPr>
+            <w:noProof/>
+            <w:webHidden/>
+          </w:rPr>
+          <w:instrText xml:space="preserve"> PAGEREF _Toc465286232 \h </w:instrText>
+        </w:r>
+        <w:r>
+          <w:rPr>
+            <w:noProof/>
+            <w:webHidden/>
+          </w:rPr>
+        </w:r>
+        <w:r>
+          <w:rPr>
+            <w:noProof/>
+            <w:webHidden/>
+          </w:rPr>
+          <w:fldChar w:fldCharType="separate"/>
+        </w:r>
+        <w:r>
+          <w:rPr>
+            <w:noProof/>
+            <w:webHidden/>
+          </w:rPr>
+          <w:t>9</w:t>
+        </w:r>
+        <w:r>
+          <w:rPr>
+            <w:noProof/>
+            <w:webHidden/>
+          </w:rPr>
+          <w:fldChar w:fldCharType="end"/>
+        </w:r>
+      </w:hyperlink>
+    </w:p>
+    <w:p>
+      <w:pPr>
+        <w:pStyle w:val="TableofFigures"/>
+        <w:tabs>
+          <w:tab w:val="right" w:leader="dot" w:pos="9062"/>
+        </w:tabs>
+        <w:rPr>
+          <w:rFonts w:asciiTheme="minorHAnsi" w:eastAsiaTheme="minorEastAsia" w:hAnsiTheme="minorHAnsi"/>
+          <w:noProof/>
+          <w:lang w:val="en-US"/>
+        </w:rPr>
+      </w:pPr>
+      <w:hyperlink w:anchor="_Toc465286233" w:history="1">
+        <w:r>
+          <w:rPr>
+            <w:rStyle w:val="Hyperlink"/>
+            <w:noProof/>
+          </w:rPr>
+          <w:t>Giao diện - 3</w:t>
+        </w:r>
+        <w:r>
+          <w:rPr>
+            <w:rStyle w:val="Hyperlink"/>
+            <w:noProof/>
+            <w:lang w:val="en-US"/>
+          </w:rPr>
+          <w:t xml:space="preserve"> Chỉnh sửa thông tin nhà cung cấp</w:t>
+        </w:r>
+        <w:r>
+          <w:rPr>
+            <w:noProof/>
+            <w:webHidden/>
+          </w:rPr>
+          <w:tab/>
+        </w:r>
+        <w:r>
+          <w:rPr>
+            <w:noProof/>
+            <w:webHidden/>
+          </w:rPr>
+          <w:fldChar w:fldCharType="begin"/>
+        </w:r>
+        <w:r>
+          <w:rPr>
+            <w:noProof/>
+            <w:webHidden/>
+          </w:rPr>
+          <w:instrText xml:space="preserve"> PAGEREF _Toc465286233 \h </w:instrText>
+        </w:r>
+        <w:r>
+          <w:rPr>
+            <w:noProof/>
+            <w:webHidden/>
+          </w:rPr>
+        </w:r>
+        <w:r>
+          <w:rPr>
+            <w:noProof/>
+            <w:webHidden/>
+          </w:rPr>
+          <w:fldChar w:fldCharType="separate"/>
+        </w:r>
+        <w:r>
+          <w:rPr>
+            <w:noProof/>
+            <w:webHidden/>
+          </w:rPr>
+          <w:t>10</w:t>
+        </w:r>
+        <w:r>
+          <w:rPr>
+            <w:noProof/>
+            <w:webHidden/>
+          </w:rPr>
+          <w:fldChar w:fldCharType="end"/>
+        </w:r>
+      </w:hyperlink>
+    </w:p>
+    <w:p>
+      <w:pPr>
+        <w:pStyle w:val="TableofFigures"/>
+        <w:tabs>
+          <w:tab w:val="right" w:leader="dot" w:pos="9062"/>
+        </w:tabs>
+        <w:rPr>
+          <w:rFonts w:asciiTheme="minorHAnsi" w:eastAsiaTheme="minorEastAsia" w:hAnsiTheme="minorHAnsi"/>
+          <w:noProof/>
+          <w:lang w:val="en-US"/>
+        </w:rPr>
+      </w:pPr>
+      <w:hyperlink w:anchor="_Toc465286234" w:history="1">
+        <w:r>
+          <w:rPr>
+            <w:rStyle w:val="Hyperlink"/>
+            <w:noProof/>
+          </w:rPr>
+          <w:t>Giao diện - 4</w:t>
+        </w:r>
+        <w:r>
+          <w:rPr>
+            <w:rStyle w:val="Hyperlink"/>
+            <w:noProof/>
+            <w:lang w:val="en-US"/>
+          </w:rPr>
+          <w:t xml:space="preserve"> Quản lý phiếu nhập hàng</w:t>
+        </w:r>
+        <w:r>
+          <w:rPr>
+            <w:noProof/>
+            <w:webHidden/>
+          </w:rPr>
+          <w:tab/>
+        </w:r>
+        <w:r>
+          <w:rPr>
+            <w:noProof/>
+            <w:webHidden/>
+          </w:rPr>
+          <w:fldChar w:fldCharType="begin"/>
+        </w:r>
+        <w:r>
+          <w:rPr>
+            <w:noProof/>
+            <w:webHidden/>
+          </w:rPr>
+          <w:instrText xml:space="preserve"> PAGEREF _Toc465286234 \h </w:instrText>
+        </w:r>
+        <w:r>
+          <w:rPr>
+            <w:noProof/>
+            <w:webHidden/>
+          </w:rPr>
+        </w:r>
+        <w:r>
+          <w:rPr>
+            <w:noProof/>
+            <w:webHidden/>
+          </w:rPr>
+          <w:fldChar w:fldCharType="separate"/>
+        </w:r>
+        <w:r>
+          <w:rPr>
+            <w:noProof/>
+            <w:webHidden/>
+          </w:rPr>
+          <w:t>10</w:t>
+        </w:r>
+        <w:r>
+          <w:rPr>
+            <w:noProof/>
+            <w:webHidden/>
+          </w:rPr>
+          <w:fldChar w:fldCharType="end"/>
+        </w:r>
+      </w:hyperlink>
+    </w:p>
+    <w:p>
+      <w:pPr>
+        <w:pStyle w:val="TableofFigures"/>
+        <w:tabs>
+          <w:tab w:val="right" w:leader="dot" w:pos="9062"/>
+        </w:tabs>
+        <w:rPr>
+          <w:rFonts w:asciiTheme="minorHAnsi" w:eastAsiaTheme="minorEastAsia" w:hAnsiTheme="minorHAnsi"/>
+          <w:noProof/>
+          <w:lang w:val="en-US"/>
+        </w:rPr>
+      </w:pPr>
+      <w:hyperlink w:anchor="_Toc465286235" w:history="1">
+        <w:r>
+          <w:rPr>
+            <w:rStyle w:val="Hyperlink"/>
+            <w:noProof/>
+          </w:rPr>
+          <w:t>Giao diện - 5</w:t>
+        </w:r>
+        <w:r>
+          <w:rPr>
+            <w:rStyle w:val="Hyperlink"/>
+            <w:noProof/>
+            <w:lang w:val="en-US"/>
+          </w:rPr>
+          <w:t xml:space="preserve"> Thêm Mới Phiếu Nhập Kho</w:t>
+        </w:r>
+        <w:r>
+          <w:rPr>
+            <w:noProof/>
+            <w:webHidden/>
+          </w:rPr>
+          <w:tab/>
+        </w:r>
+        <w:r>
+          <w:rPr>
+            <w:noProof/>
+            <w:webHidden/>
+          </w:rPr>
+          <w:fldChar w:fldCharType="begin"/>
+        </w:r>
+        <w:r>
+          <w:rPr>
+            <w:noProof/>
+            <w:webHidden/>
+          </w:rPr>
+          <w:instrText xml:space="preserve"> PAGEREF _Toc465286235 \h </w:instrText>
+        </w:r>
+        <w:r>
+          <w:rPr>
+            <w:noProof/>
+            <w:webHidden/>
+          </w:rPr>
+        </w:r>
+        <w:r>
+          <w:rPr>
+            <w:noProof/>
+            <w:webHidden/>
+          </w:rPr>
+          <w:fldChar w:fldCharType="separate"/>
+        </w:r>
+        <w:r>
+          <w:rPr>
+            <w:noProof/>
+            <w:webHidden/>
+          </w:rPr>
+          <w:t>11</w:t>
+        </w:r>
+        <w:r>
+          <w:rPr>
+            <w:noProof/>
+            <w:webHidden/>
+          </w:rPr>
+          <w:fldChar w:fldCharType="end"/>
+        </w:r>
+      </w:hyperlink>
+    </w:p>
+    <w:p>
+      <w:pPr>
+        <w:pStyle w:val="TableofFigures"/>
+        <w:tabs>
+          <w:tab w:val="right" w:leader="dot" w:pos="9062"/>
+        </w:tabs>
+        <w:rPr>
+          <w:rFonts w:asciiTheme="minorHAnsi" w:eastAsiaTheme="minorEastAsia" w:hAnsiTheme="minorHAnsi"/>
+          <w:noProof/>
+          <w:lang w:val="en-US"/>
+        </w:rPr>
+      </w:pPr>
+      <w:hyperlink w:anchor="_Toc465286236" w:history="1">
+        <w:r>
+          <w:rPr>
+            <w:rStyle w:val="Hyperlink"/>
+            <w:noProof/>
+          </w:rPr>
+          <w:t>Giao diện - 6</w:t>
+        </w:r>
+        <w:r>
+          <w:rPr>
+            <w:rStyle w:val="Hyperlink"/>
+            <w:noProof/>
+            <w:lang w:val="en-US"/>
+          </w:rPr>
+          <w:t xml:space="preserve">  Xem trước phiếu nhập kho</w:t>
+        </w:r>
+        <w:r>
+          <w:rPr>
+            <w:noProof/>
+            <w:webHidden/>
+          </w:rPr>
+          <w:tab/>
+        </w:r>
+        <w:r>
+          <w:rPr>
+            <w:noProof/>
+            <w:webHidden/>
+          </w:rPr>
+          <w:fldChar w:fldCharType="begin"/>
+        </w:r>
+        <w:r>
+          <w:rPr>
+            <w:noProof/>
+            <w:webHidden/>
+          </w:rPr>
+          <w:instrText xml:space="preserve"> PAGEREF _Toc465286236 \h </w:instrText>
+        </w:r>
+        <w:r>
+          <w:rPr>
+            <w:noProof/>
+            <w:webHidden/>
+          </w:rPr>
+        </w:r>
+        <w:r>
+          <w:rPr>
+            <w:noProof/>
+            <w:webHidden/>
+          </w:rPr>
+          <w:fldChar w:fldCharType="separate"/>
+        </w:r>
+        <w:r>
+          <w:rPr>
+            <w:noProof/>
+            <w:webHidden/>
+          </w:rPr>
+          <w:t>12</w:t>
+        </w:r>
+        <w:r>
+          <w:rPr>
+            <w:noProof/>
+            <w:webHidden/>
+          </w:rPr>
+          <w:fldChar w:fldCharType="end"/>
+        </w:r>
+      </w:hyperlink>
+    </w:p>
+    <w:p>
+      <w:pPr>
+        <w:pStyle w:val="TableofFigures"/>
+        <w:tabs>
+          <w:tab w:val="right" w:leader="dot" w:pos="9062"/>
+        </w:tabs>
+        <w:rPr>
+          <w:rFonts w:asciiTheme="minorHAnsi" w:eastAsiaTheme="minorEastAsia" w:hAnsiTheme="minorHAnsi"/>
+          <w:noProof/>
+          <w:lang w:val="en-US"/>
+        </w:rPr>
+      </w:pPr>
+      <w:hyperlink w:anchor="_Toc465286237" w:history="1">
+        <w:r>
+          <w:rPr>
+            <w:rStyle w:val="Hyperlink"/>
+            <w:noProof/>
+          </w:rPr>
+          <w:t>Giao diện - 7</w:t>
+        </w:r>
+        <w:r>
+          <w:rPr>
+            <w:rStyle w:val="Hyperlink"/>
+            <w:noProof/>
+            <w:lang w:val="en-US"/>
+          </w:rPr>
+          <w:t xml:space="preserve"> Quản lý phiếu xuất kho</w:t>
+        </w:r>
+        <w:r>
+          <w:rPr>
+            <w:noProof/>
+            <w:webHidden/>
+          </w:rPr>
+          <w:tab/>
+        </w:r>
+        <w:r>
+          <w:rPr>
+            <w:noProof/>
+            <w:webHidden/>
+          </w:rPr>
+          <w:fldChar w:fldCharType="begin"/>
+        </w:r>
+        <w:r>
+          <w:rPr>
+            <w:noProof/>
+            <w:webHidden/>
+          </w:rPr>
+          <w:instrText xml:space="preserve"> PAGEREF _Toc465286237 \h </w:instrText>
+        </w:r>
+        <w:r>
+          <w:rPr>
+            <w:noProof/>
+            <w:webHidden/>
+          </w:rPr>
+        </w:r>
+        <w:r>
+          <w:rPr>
+            <w:noProof/>
+            <w:webHidden/>
+          </w:rPr>
+          <w:fldChar w:fldCharType="separate"/>
+        </w:r>
+        <w:r>
+          <w:rPr>
+            <w:noProof/>
+            <w:webHidden/>
+          </w:rPr>
+          <w:t>12</w:t>
+        </w:r>
+        <w:r>
+          <w:rPr>
+            <w:noProof/>
+            <w:webHidden/>
+          </w:rPr>
+          <w:fldChar w:fldCharType="end"/>
+        </w:r>
+      </w:hyperlink>
+    </w:p>
+    <w:p>
+      <w:pPr>
+        <w:pStyle w:val="TableofFigures"/>
+        <w:tabs>
+          <w:tab w:val="right" w:leader="dot" w:pos="9062"/>
+        </w:tabs>
+        <w:rPr>
+          <w:rFonts w:asciiTheme="minorHAnsi" w:eastAsiaTheme="minorEastAsia" w:hAnsiTheme="minorHAnsi"/>
+          <w:noProof/>
+          <w:lang w:val="en-US"/>
+        </w:rPr>
+      </w:pPr>
+      <w:hyperlink w:anchor="_Toc465286238" w:history="1">
+        <w:r>
+          <w:rPr>
+            <w:rStyle w:val="Hyperlink"/>
+            <w:noProof/>
+          </w:rPr>
+          <w:t>Giao diện - 8</w:t>
+        </w:r>
+        <w:r>
+          <w:rPr>
+            <w:rStyle w:val="Hyperlink"/>
+            <w:noProof/>
+            <w:lang w:val="en-US"/>
+          </w:rPr>
+          <w:t xml:space="preserve"> Thêm mới phiếu xuất kho</w:t>
+        </w:r>
+        <w:r>
+          <w:rPr>
+            <w:noProof/>
+            <w:webHidden/>
+          </w:rPr>
+          <w:tab/>
+        </w:r>
+        <w:r>
+          <w:rPr>
+            <w:noProof/>
+            <w:webHidden/>
+          </w:rPr>
+          <w:fldChar w:fldCharType="begin"/>
+        </w:r>
+        <w:r>
+          <w:rPr>
+            <w:noProof/>
+            <w:webHidden/>
+          </w:rPr>
+          <w:instrText xml:space="preserve"> PAGEREF _Toc465286238 \h </w:instrText>
+        </w:r>
+        <w:r>
+          <w:rPr>
+            <w:noProof/>
+            <w:webHidden/>
+          </w:rPr>
+        </w:r>
+        <w:r>
+          <w:rPr>
+            <w:noProof/>
+            <w:webHidden/>
+          </w:rPr>
+          <w:fldChar w:fldCharType="separate"/>
+        </w:r>
+        <w:r>
+          <w:rPr>
+            <w:noProof/>
+            <w:webHidden/>
+          </w:rPr>
+          <w:t>13</w:t>
+        </w:r>
+        <w:r>
+          <w:rPr>
+            <w:noProof/>
+            <w:webHidden/>
+          </w:rPr>
+          <w:fldChar w:fldCharType="end"/>
+        </w:r>
+      </w:hyperlink>
+    </w:p>
+    <w:p>
+      <w:pPr>
+        <w:pStyle w:val="TableofFigures"/>
+        <w:tabs>
+          <w:tab w:val="right" w:leader="dot" w:pos="9062"/>
+        </w:tabs>
+        <w:rPr>
+          <w:rFonts w:asciiTheme="minorHAnsi" w:eastAsiaTheme="minorEastAsia" w:hAnsiTheme="minorHAnsi"/>
+          <w:noProof/>
+          <w:lang w:val="en-US"/>
+        </w:rPr>
+      </w:pPr>
+      <w:hyperlink w:anchor="_Toc465286239" w:history="1">
+        <w:r>
+          <w:rPr>
+            <w:rStyle w:val="Hyperlink"/>
+            <w:noProof/>
+          </w:rPr>
+          <w:t>Giao diện - 9</w:t>
+        </w:r>
+        <w:r>
+          <w:rPr>
+            <w:rStyle w:val="Hyperlink"/>
+            <w:noProof/>
+            <w:lang w:val="en-US"/>
+          </w:rPr>
+          <w:t xml:space="preserve"> Xem trước phiếu xuất khi in</w:t>
+        </w:r>
+        <w:r>
+          <w:rPr>
+            <w:noProof/>
+            <w:webHidden/>
+          </w:rPr>
+          <w:tab/>
+        </w:r>
+        <w:r>
+          <w:rPr>
+            <w:noProof/>
+            <w:webHidden/>
+          </w:rPr>
+          <w:fldChar w:fldCharType="begin"/>
+        </w:r>
+        <w:r>
+          <w:rPr>
+            <w:noProof/>
+            <w:webHidden/>
+          </w:rPr>
+          <w:instrText xml:space="preserve"> PAGEREF _Toc465286239 \h </w:instrText>
+        </w:r>
+        <w:r>
+          <w:rPr>
+            <w:noProof/>
+            <w:webHidden/>
+          </w:rPr>
+        </w:r>
+        <w:r>
+          <w:rPr>
+            <w:noProof/>
+            <w:webHidden/>
+          </w:rPr>
+          <w:fldChar w:fldCharType="separate"/>
+        </w:r>
+        <w:r>
+          <w:rPr>
+            <w:noProof/>
+            <w:webHidden/>
+          </w:rPr>
+          <w:t>14</w:t>
+        </w:r>
+        <w:r>
+          <w:rPr>
+            <w:noProof/>
+            <w:webHidden/>
+          </w:rPr>
+          <w:fldChar w:fldCharType="end"/>
+        </w:r>
+      </w:hyperlink>
+    </w:p>
+    <w:p>
+      <w:pPr>
+        <w:jc w:val="center"/>
+        <w:rPr>
+          <w:b/>
+          <w:sz w:val="36"/>
+        </w:rPr>
+      </w:pPr>
+      <w:r>
+        <w:rPr>
+          <w:b/>
+          <w:sz w:val="36"/>
+        </w:rPr>
+        <w:fldChar w:fldCharType="end"/>
+      </w:r>
+      <w:bookmarkStart w:id="0" w:name="_GoBack"/>
+      <w:bookmarkEnd w:id="0"/>
       <w:r>
         <w:rPr>
           <w:b/>
@@ -2166,12 +3005,12 @@
       <w:pPr>
         <w:pStyle w:val="Heading1"/>
       </w:pPr>
-      <w:bookmarkStart w:id="0" w:name="_Toc465156762"/>
+      <w:bookmarkStart w:id="1" w:name="_Toc465156762"/>
       <w:r>
         <w:lastRenderedPageBreak/>
         <w:t>Đặt Vấn Đề</w:t>
       </w:r>
-      <w:bookmarkEnd w:id="0"/>
+      <w:bookmarkEnd w:id="1"/>
     </w:p>
     <w:p>
       <w:pPr>
@@ -2267,31 +3106,31 @@
         <w:lastRenderedPageBreak/>
         <w:t xml:space="preserve"> </w:t>
       </w:r>
-      <w:bookmarkStart w:id="1" w:name="_Toc465156763"/>
+      <w:bookmarkStart w:id="2" w:name="_Toc465156763"/>
       <w:r>
         <w:t>Phân tích người sử dụng, phân tích nhiệm vụ</w:t>
       </w:r>
-      <w:bookmarkEnd w:id="1"/>
+      <w:bookmarkEnd w:id="2"/>
     </w:p>
     <w:p>
       <w:pPr>
         <w:pStyle w:val="Heading3"/>
       </w:pPr>
-      <w:bookmarkStart w:id="2" w:name="_Toc465156764"/>
+      <w:bookmarkStart w:id="3" w:name="_Toc465156764"/>
       <w:r>
         <w:t>Vấn đề cần giải quyết</w:t>
       </w:r>
-      <w:bookmarkEnd w:id="2"/>
+      <w:bookmarkEnd w:id="3"/>
     </w:p>
     <w:p>
       <w:pPr>
         <w:pStyle w:val="Heading5"/>
       </w:pPr>
-      <w:bookmarkStart w:id="3" w:name="_Toc465156765"/>
+      <w:bookmarkStart w:id="4" w:name="_Toc465156765"/>
       <w:r>
         <w:t>Mô tả về cửa hàng Chang.Closet</w:t>
       </w:r>
-      <w:bookmarkEnd w:id="3"/>
+      <w:bookmarkEnd w:id="4"/>
     </w:p>
     <w:p>
       <w:pPr>
@@ -2305,11 +3144,11 @@
       <w:pPr>
         <w:pStyle w:val="Heading5"/>
       </w:pPr>
-      <w:bookmarkStart w:id="4" w:name="_Toc465156766"/>
+      <w:bookmarkStart w:id="5" w:name="_Toc465156766"/>
       <w:r>
         <w:t>Tổ chức quản lý của lý của hệ thống</w:t>
       </w:r>
-      <w:bookmarkEnd w:id="4"/>
+      <w:bookmarkEnd w:id="5"/>
     </w:p>
     <w:p>
       <w:pPr>
@@ -2336,11 +3175,11 @@
       <w:pPr>
         <w:pStyle w:val="Heading5"/>
       </w:pPr>
-      <w:bookmarkStart w:id="5" w:name="_Toc465156767"/>
+      <w:bookmarkStart w:id="6" w:name="_Toc465156767"/>
       <w:r>
         <w:t>Phân tích người sử dụng</w:t>
       </w:r>
-      <w:bookmarkEnd w:id="5"/>
+      <w:bookmarkEnd w:id="6"/>
     </w:p>
     <w:p>
       <w:pPr>
@@ -2373,14 +3212,14 @@
       <w:pPr>
         <w:pStyle w:val="Heading6"/>
       </w:pPr>
-      <w:bookmarkStart w:id="6" w:name="_Toc465156768"/>
+      <w:bookmarkStart w:id="7" w:name="_Toc465156768"/>
       <w:r>
         <w:t>Khảo sát người sử dụng là nhân viên kiểm kê kho cửa hàng</w:t>
       </w:r>
       <w:r>
         <w:t>:</w:t>
       </w:r>
-      <w:bookmarkEnd w:id="6"/>
+      <w:bookmarkEnd w:id="7"/>
     </w:p>
     <w:p>
       <w:pPr>
@@ -2509,11 +3348,11 @@
       <w:pPr>
         <w:pStyle w:val="Heading6"/>
       </w:pPr>
-      <w:bookmarkStart w:id="7" w:name="_Toc465156769"/>
+      <w:bookmarkStart w:id="8" w:name="_Toc465156769"/>
       <w:r>
         <w:t>Khảo sát người sử dụng là chủ cửa hàng hoặc người quản lý cửa hàng:</w:t>
       </w:r>
-      <w:bookmarkEnd w:id="7"/>
+      <w:bookmarkEnd w:id="8"/>
     </w:p>
     <w:p>
       <w:pPr>
@@ -2644,7 +3483,7 @@
           <w:lang w:val="en-GB"/>
         </w:rPr>
       </w:pPr>
-      <w:bookmarkStart w:id="8" w:name="_Toc465156770"/>
+      <w:bookmarkStart w:id="9" w:name="_Toc465156770"/>
       <w:r>
         <w:rPr>
           <w:lang w:val="en-GB"/>
@@ -2657,7 +3496,7 @@
         </w:rPr>
         <w:t>:</w:t>
       </w:r>
-      <w:bookmarkEnd w:id="8"/>
+      <w:bookmarkEnd w:id="9"/>
     </w:p>
     <w:p>
       <w:pPr>
@@ -2670,14 +3509,14 @@
           <w:lang w:val="en-GB"/>
         </w:rPr>
       </w:pPr>
-      <w:bookmarkStart w:id="9" w:name="_Toc465156771"/>
+      <w:bookmarkStart w:id="10" w:name="_Toc465156771"/>
       <w:r>
         <w:rPr>
           <w:lang w:val="en-GB"/>
         </w:rPr>
         <w:t>Quản lý nhà cung cấp:</w:t>
       </w:r>
-      <w:bookmarkEnd w:id="9"/>
+      <w:bookmarkEnd w:id="10"/>
       <w:r>
         <w:rPr>
           <w:lang w:val="en-GB"/>
@@ -2716,16 +3555,14 @@
         <w:rPr>
           <w:lang w:val="en-GB"/>
         </w:rPr>
-        <w:t>Nhà cung cấp bao gồm các thuộc tính: MaNCC, Tên NCC,Điện thoại,Email,Trạng thái,Địa chỉ,Mô tả.</w:t>
-      </w:r>
-    </w:p>
-    <w:p>
-      <w:pPr>
-        <w:jc w:val="left"/>
+        <w:t>Nhà cung cấp bao gồm các thuộc tính: MaNCC, Tên NCC,Điện thoại,Email,Trạng thái,Địa chỉ,Mô tả</w:t>
+      </w:r>
+      <w:r>
         <w:rPr>
           <w:lang w:val="en-GB"/>
         </w:rPr>
-      </w:pPr>
+        <w:t>.</w:t>
+      </w:r>
     </w:p>
     <w:p>
       <w:pPr>
@@ -2734,14 +3571,14 @@
           <w:lang w:val="en-GB"/>
         </w:rPr>
       </w:pPr>
-      <w:bookmarkStart w:id="10" w:name="_Toc465156772"/>
+      <w:bookmarkStart w:id="11" w:name="_Toc465156772"/>
       <w:r>
         <w:rPr>
           <w:lang w:val="en-GB"/>
         </w:rPr>
         <w:t>Quảng lý nhập hàng:</w:t>
       </w:r>
-      <w:bookmarkEnd w:id="10"/>
+      <w:bookmarkEnd w:id="11"/>
     </w:p>
     <w:p>
       <w:pPr>
@@ -2856,11 +3693,14 @@
         <w:rPr>
           <w:b/>
         </w:rPr>
+        <w:t>Bước 3:</w:t>
+      </w:r>
+      <w:r>
+        <w:t xml:space="preserve"> Lựa chọn sản phẩm cần nhập kho (sử dụng thanh tìm kiếm nhanh),hoặc thêm sản </w:t>
+      </w:r>
+      <w:r>
         <w:lastRenderedPageBreak/>
-        <w:t>Bước 3:</w:t>
-      </w:r>
-      <w:r>
-        <w:t xml:space="preserve"> Lựa chọn sản phẩm cần nhập kho (sử dụng thanh tìm kiếm nhanh),hoặc thêm sản phẩm mới cửa sổ dialog xuất hiện điền thông tin mặt hàng mới.</w:t>
+        <w:t>phẩm mới cửa sổ dialog xuất hiện điền thông tin mặt hàng mới.</w:t>
       </w:r>
       <w:r>
         <w:br/>
@@ -2913,7 +3753,7 @@
           <w:lang w:val="en-US"/>
         </w:rPr>
       </w:pPr>
-      <w:bookmarkStart w:id="11" w:name="_Toc465156773"/>
+      <w:bookmarkStart w:id="12" w:name="_Toc465156773"/>
       <w:r>
         <w:rPr>
           <w:rStyle w:val="Strong"/>
@@ -2927,7 +3767,7 @@
         </w:rPr>
         <w:t>Quản lý xuất hàng:</w:t>
       </w:r>
-      <w:bookmarkEnd w:id="11"/>
+      <w:bookmarkEnd w:id="12"/>
     </w:p>
     <w:p>
       <w:pPr>
@@ -3111,14 +3951,14 @@
           <w:lang w:val="en-GB"/>
         </w:rPr>
       </w:pPr>
-      <w:bookmarkStart w:id="12" w:name="_Toc465156774"/>
+      <w:bookmarkStart w:id="13" w:name="_Toc465156774"/>
       <w:r>
         <w:rPr>
           <w:lang w:val="en-GB"/>
         </w:rPr>
         <w:t>Quản lý tồn kho:</w:t>
       </w:r>
-      <w:bookmarkEnd w:id="12"/>
+      <w:bookmarkEnd w:id="13"/>
     </w:p>
     <w:p>
       <w:pPr>
@@ -3229,14 +4069,14 @@
           <w:lang w:val="en-GB"/>
         </w:rPr>
       </w:pPr>
-      <w:bookmarkStart w:id="13" w:name="_Toc465156775"/>
+      <w:bookmarkStart w:id="14" w:name="_Toc465156775"/>
       <w:r>
         <w:rPr>
           <w:lang w:val="en-GB"/>
         </w:rPr>
         <w:t>Báo cáo xuất hàng:</w:t>
       </w:r>
-      <w:bookmarkEnd w:id="13"/>
+      <w:bookmarkEnd w:id="14"/>
     </w:p>
     <w:p>
       <w:pPr>
@@ -3337,7 +4177,7 @@
           <w:bdr w:val="none" w:sz="0" w:space="0" w:color="auto" w:frame="1"/>
         </w:rPr>
       </w:pPr>
-      <w:bookmarkStart w:id="14" w:name="_Toc465156776"/>
+      <w:bookmarkStart w:id="15" w:name="_Toc465156776"/>
       <w:r>
         <w:rPr>
           <w:bdr w:val="none" w:sz="0" w:space="0" w:color="auto" w:frame="1"/>
@@ -3345,7 +4185,7 @@
         <w:lastRenderedPageBreak/>
         <w:t>Phác Họa Thiết Kế:</w:t>
       </w:r>
-      <w:bookmarkEnd w:id="14"/>
+      <w:bookmarkEnd w:id="15"/>
     </w:p>
     <w:p>
       <w:pPr>
@@ -3371,22 +4211,72 @@
       <w:pPr>
         <w:pStyle w:val="Heading1"/>
       </w:pPr>
-      <w:bookmarkStart w:id="15" w:name="_Toc465156777"/>
+      <w:bookmarkStart w:id="16" w:name="_Toc465156777"/>
       <w:r>
         <w:lastRenderedPageBreak/>
         <w:t>XÂY DỰNG PROTOTYPE MÁY TÍNH</w:t>
       </w:r>
-      <w:bookmarkEnd w:id="15"/>
+      <w:bookmarkEnd w:id="16"/>
     </w:p>
     <w:p>
       <w:pPr>
         <w:jc w:val="left"/>
-      </w:pPr>
+        <w:rPr>
+          <w:b/>
+          <w:lang w:val="en-US"/>
+        </w:rPr>
+      </w:pPr>
+      <w:r>
+        <w:rPr>
+          <w:b/>
+          <w:lang w:val="en-US"/>
+        </w:rPr>
+        <w:t>URL for your prototype</w:t>
+      </w:r>
+      <w:r>
+        <w:rPr>
+          <w:b/>
+          <w:lang w:val="en-US"/>
+        </w:rPr>
+        <w:t xml:space="preserve">: </w:t>
+      </w:r>
+      <w:hyperlink r:id="rId9" w:history="1">
+        <w:r>
+          <w:rPr>
+            <w:rStyle w:val="Hyperlink"/>
+            <w:b/>
+            <w:lang w:val="en-US"/>
+          </w:rPr>
+          <w:t>https://github.com/thuynv06/thuynv06.github.io/tree/master/xuatnhapkho</w:t>
+        </w:r>
+      </w:hyperlink>
+    </w:p>
+    <w:p>
+      <w:pPr>
+        <w:jc w:val="left"/>
+        <w:rPr>
+          <w:b/>
+          <w:lang w:val="en-US"/>
+        </w:rPr>
+      </w:pPr>
+      <w:r>
+        <w:rPr>
+          <w:b/>
+        </w:rPr>
+        <w:t>Startup instructions</w:t>
+      </w:r>
+      <w:r>
+        <w:rPr>
+          <w:b/>
+          <w:lang w:val="en-US"/>
+        </w:rPr>
+        <w:t>:  Cài đặt phần mềm GUI Studio.</w:t>
+      </w:r>
     </w:p>
     <w:p>
       <w:pPr>
         <w:pStyle w:val="DoanVB"/>
-        <w:jc w:val="center"/>
+        <w:jc w:val="left"/>
         <w:rPr>
           <w:bdr w:val="none" w:sz="0" w:space="0" w:color="auto" w:frame="1"/>
         </w:rPr>
@@ -3397,10 +4287,10 @@
           <w:bdr w:val="none" w:sz="0" w:space="0" w:color="auto" w:frame="1"/>
         </w:rPr>
         <w:drawing>
-          <wp:inline distT="0" distB="0" distL="0" distR="0" wp14:anchorId="2C5DDD42" wp14:editId="27FDE998">
-            <wp:extent cx="5225415" cy="2627790"/>
-            <wp:effectExtent l="0" t="0" r="0" b="1270"/>
-            <wp:docPr id="2" name="Picture 2"/>
+          <wp:inline distT="0" distB="0" distL="0" distR="0">
+            <wp:extent cx="5496426" cy="2715895"/>
+            <wp:effectExtent l="0" t="0" r="9525" b="8255"/>
+            <wp:docPr id="1" name="Picture 1"/>
             <wp:cNvGraphicFramePr>
               <a:graphicFrameLocks xmlns:a="http://schemas.openxmlformats.org/drawingml/2006/main" noChangeAspect="1"/>
             </wp:cNvGraphicFramePr>
@@ -3408,11 +4298,11 @@
               <a:graphicData uri="http://schemas.openxmlformats.org/drawingml/2006/picture">
                 <pic:pic xmlns:pic="http://schemas.openxmlformats.org/drawingml/2006/picture">
                   <pic:nvPicPr>
-                    <pic:cNvPr id="2" name="FE8662.tmp"/>
+                    <pic:cNvPr id="1" name="A0856D9.tmp"/>
                     <pic:cNvPicPr/>
                   </pic:nvPicPr>
                   <pic:blipFill>
-                    <a:blip r:embed="rId9">
+                    <a:blip r:embed="rId10">
                       <a:extLst>
                         <a:ext uri="{28A0092B-C50C-407E-A947-70E740481C1C}">
                           <a14:useLocalDpi xmlns:a14="http://schemas.microsoft.com/office/drawing/2010/main" val="0"/>
@@ -3426,7 +4316,7 @@
                   <pic:spPr>
                     <a:xfrm>
                       <a:off x="0" y="0"/>
-                      <a:ext cx="5238161" cy="2634200"/>
+                      <a:ext cx="5501682" cy="2718492"/>
                     </a:xfrm>
                     <a:prstGeom prst="rect">
                       <a:avLst/>
@@ -3447,33 +4337,25 @@
           <w:lang w:val="en-US"/>
         </w:rPr>
       </w:pPr>
+      <w:bookmarkStart w:id="17" w:name="_Toc465286231"/>
       <w:r>
         <w:t xml:space="preserve">Giao diện - </w:t>
       </w:r>
-      <w:r>
-        <w:fldChar w:fldCharType="begin"/>
-      </w:r>
-      <w:r>
-        <w:instrText xml:space="preserve"> SEQ Giao_diện_- \* ARABIC </w:instrText>
-      </w:r>
-      <w:r>
-        <w:fldChar w:fldCharType="separate"/>
-      </w:r>
-      <w:r>
-        <w:rPr>
-          <w:noProof/>
-        </w:rPr>
-        <w:t>1</w:t>
-      </w:r>
-      <w:r>
-        <w:fldChar w:fldCharType="end"/>
-      </w:r>
+      <w:fldSimple w:instr=" SEQ Giao_diện_- \* ARABIC ">
+        <w:r>
+          <w:rPr>
+            <w:noProof/>
+          </w:rPr>
+          <w:t>1</w:t>
+        </w:r>
+      </w:fldSimple>
       <w:r>
         <w:rPr>
           <w:lang w:val="en-US"/>
         </w:rPr>
         <w:t xml:space="preserve"> Quản lý nhà cung cấp</w:t>
       </w:r>
+      <w:bookmarkEnd w:id="17"/>
     </w:p>
     <w:p>
       <w:pPr>
@@ -3504,7 +4386,7 @@
                     <pic:cNvPicPr/>
                   </pic:nvPicPr>
                   <pic:blipFill>
-                    <a:blip r:embed="rId10">
+                    <a:blip r:embed="rId11">
                       <a:extLst>
                         <a:ext uri="{28A0092B-C50C-407E-A947-70E740481C1C}">
                           <a14:useLocalDpi xmlns:a14="http://schemas.microsoft.com/office/drawing/2010/main" val="0"/>
@@ -3539,33 +4421,25 @@
           <w:lang w:val="en-US"/>
         </w:rPr>
       </w:pPr>
+      <w:bookmarkStart w:id="18" w:name="_Toc465286232"/>
       <w:r>
         <w:t xml:space="preserve">Giao diện - </w:t>
       </w:r>
-      <w:r>
-        <w:fldChar w:fldCharType="begin"/>
-      </w:r>
-      <w:r>
-        <w:instrText xml:space="preserve"> SEQ Giao_diện_- \* ARABIC </w:instrText>
-      </w:r>
-      <w:r>
-        <w:fldChar w:fldCharType="separate"/>
-      </w:r>
-      <w:r>
-        <w:rPr>
-          <w:noProof/>
-        </w:rPr>
-        <w:t>2</w:t>
-      </w:r>
-      <w:r>
-        <w:fldChar w:fldCharType="end"/>
-      </w:r>
+      <w:fldSimple w:instr=" SEQ Giao_diện_- \* ARABIC ">
+        <w:r>
+          <w:rPr>
+            <w:noProof/>
+          </w:rPr>
+          <w:t>2</w:t>
+        </w:r>
+      </w:fldSimple>
       <w:r>
         <w:rPr>
           <w:lang w:val="en-US"/>
         </w:rPr>
         <w:t xml:space="preserve"> Thêm mới nhà cung cấp</w:t>
       </w:r>
+      <w:bookmarkEnd w:id="18"/>
     </w:p>
     <w:p>
       <w:pPr>
@@ -3597,7 +4471,7 @@
                     <pic:cNvPicPr/>
                   </pic:nvPicPr>
                   <pic:blipFill>
-                    <a:blip r:embed="rId11">
+                    <a:blip r:embed="rId12">
                       <a:extLst>
                         <a:ext uri="{28A0092B-C50C-407E-A947-70E740481C1C}">
                           <a14:useLocalDpi xmlns:a14="http://schemas.microsoft.com/office/drawing/2010/main" val="0"/>
@@ -3632,33 +4506,25 @@
           <w:lang w:val="en-US"/>
         </w:rPr>
       </w:pPr>
+      <w:bookmarkStart w:id="19" w:name="_Toc465286233"/>
       <w:r>
         <w:t xml:space="preserve">Giao diện - </w:t>
       </w:r>
-      <w:r>
-        <w:fldChar w:fldCharType="begin"/>
-      </w:r>
-      <w:r>
-        <w:instrText xml:space="preserve"> SEQ Giao_diện_- \* ARABIC </w:instrText>
-      </w:r>
-      <w:r>
-        <w:fldChar w:fldCharType="separate"/>
-      </w:r>
-      <w:r>
-        <w:rPr>
-          <w:noProof/>
-        </w:rPr>
-        <w:t>3</w:t>
-      </w:r>
-      <w:r>
-        <w:fldChar w:fldCharType="end"/>
-      </w:r>
+      <w:fldSimple w:instr=" SEQ Giao_diện_- \* ARABIC ">
+        <w:r>
+          <w:rPr>
+            <w:noProof/>
+          </w:rPr>
+          <w:t>3</w:t>
+        </w:r>
+      </w:fldSimple>
       <w:r>
         <w:rPr>
           <w:lang w:val="en-US"/>
         </w:rPr>
         <w:t xml:space="preserve"> Chỉnh sửa thông tin nhà cung cấp</w:t>
       </w:r>
+      <w:bookmarkEnd w:id="19"/>
     </w:p>
     <w:p>
       <w:pPr>
@@ -3698,7 +4564,7 @@
                     <pic:cNvPicPr/>
                   </pic:nvPicPr>
                   <pic:blipFill>
-                    <a:blip r:embed="rId12">
+                    <a:blip r:embed="rId13">
                       <a:extLst>
                         <a:ext uri="{28A0092B-C50C-407E-A947-70E740481C1C}">
                           <a14:useLocalDpi xmlns:a14="http://schemas.microsoft.com/office/drawing/2010/main" val="0"/>
@@ -3733,33 +4599,25 @@
           <w:lang w:val="en-US"/>
         </w:rPr>
       </w:pPr>
+      <w:bookmarkStart w:id="20" w:name="_Toc465286234"/>
       <w:r>
         <w:t xml:space="preserve">Giao diện - </w:t>
       </w:r>
-      <w:r>
-        <w:fldChar w:fldCharType="begin"/>
-      </w:r>
-      <w:r>
-        <w:instrText xml:space="preserve"> SEQ Giao_diện_- \* ARABIC </w:instrText>
-      </w:r>
-      <w:r>
-        <w:fldChar w:fldCharType="separate"/>
-      </w:r>
-      <w:r>
-        <w:rPr>
-          <w:noProof/>
-        </w:rPr>
-        <w:t>4</w:t>
-      </w:r>
-      <w:r>
-        <w:fldChar w:fldCharType="end"/>
-      </w:r>
+      <w:fldSimple w:instr=" SEQ Giao_diện_- \* ARABIC ">
+        <w:r>
+          <w:rPr>
+            <w:noProof/>
+          </w:rPr>
+          <w:t>4</w:t>
+        </w:r>
+      </w:fldSimple>
       <w:r>
         <w:rPr>
           <w:lang w:val="en-US"/>
         </w:rPr>
         <w:t xml:space="preserve"> Quản lý phiếu nhập hàng</w:t>
       </w:r>
+      <w:bookmarkEnd w:id="20"/>
     </w:p>
     <w:p>
       <w:pPr>
@@ -3790,7 +4648,7 @@
                     <pic:cNvPicPr/>
                   </pic:nvPicPr>
                   <pic:blipFill>
-                    <a:blip r:embed="rId13">
+                    <a:blip r:embed="rId14">
                       <a:extLst>
                         <a:ext uri="{28A0092B-C50C-407E-A947-70E740481C1C}">
                           <a14:useLocalDpi xmlns:a14="http://schemas.microsoft.com/office/drawing/2010/main" val="0"/>
@@ -3824,33 +4682,25 @@
           <w:lang w:val="en-US"/>
         </w:rPr>
       </w:pPr>
+      <w:bookmarkStart w:id="21" w:name="_Toc465286235"/>
       <w:r>
         <w:t xml:space="preserve">Giao diện - </w:t>
       </w:r>
-      <w:r>
-        <w:fldChar w:fldCharType="begin"/>
-      </w:r>
-      <w:r>
-        <w:instrText xml:space="preserve"> SEQ Giao_diện_- \* ARABIC </w:instrText>
-      </w:r>
-      <w:r>
-        <w:fldChar w:fldCharType="separate"/>
-      </w:r>
-      <w:r>
-        <w:rPr>
-          <w:noProof/>
-        </w:rPr>
-        <w:t>5</w:t>
-      </w:r>
-      <w:r>
-        <w:fldChar w:fldCharType="end"/>
-      </w:r>
+      <w:fldSimple w:instr=" SEQ Giao_diện_- \* ARABIC ">
+        <w:r>
+          <w:rPr>
+            <w:noProof/>
+          </w:rPr>
+          <w:t>5</w:t>
+        </w:r>
+      </w:fldSimple>
       <w:r>
         <w:rPr>
           <w:lang w:val="en-US"/>
         </w:rPr>
         <w:t xml:space="preserve"> Thêm Mới Phiếu Nhập Kho</w:t>
       </w:r>
+      <w:bookmarkEnd w:id="21"/>
     </w:p>
     <w:p>
       <w:pPr>
@@ -3882,7 +4732,7 @@
                     <pic:cNvPicPr/>
                   </pic:nvPicPr>
                   <pic:blipFill>
-                    <a:blip r:embed="rId14">
+                    <a:blip r:embed="rId15">
                       <a:extLst>
                         <a:ext uri="{28A0092B-C50C-407E-A947-70E740481C1C}">
                           <a14:useLocalDpi xmlns:a14="http://schemas.microsoft.com/office/drawing/2010/main" val="0"/>
@@ -3916,33 +4766,25 @@
           <w:lang w:val="en-US"/>
         </w:rPr>
       </w:pPr>
+      <w:bookmarkStart w:id="22" w:name="_Toc465286236"/>
       <w:r>
         <w:t xml:space="preserve">Giao diện - </w:t>
       </w:r>
-      <w:r>
-        <w:fldChar w:fldCharType="begin"/>
-      </w:r>
-      <w:r>
-        <w:instrText xml:space="preserve"> SEQ Giao_diện_- \* ARABIC </w:instrText>
-      </w:r>
-      <w:r>
-        <w:fldChar w:fldCharType="separate"/>
-      </w:r>
-      <w:r>
-        <w:rPr>
-          <w:noProof/>
-        </w:rPr>
-        <w:t>6</w:t>
-      </w:r>
-      <w:r>
-        <w:fldChar w:fldCharType="end"/>
-      </w:r>
+      <w:fldSimple w:instr=" SEQ Giao_diện_- \* ARABIC ">
+        <w:r>
+          <w:rPr>
+            <w:noProof/>
+          </w:rPr>
+          <w:t>6</w:t>
+        </w:r>
+      </w:fldSimple>
       <w:r>
         <w:rPr>
           <w:lang w:val="en-US"/>
         </w:rPr>
         <w:t xml:space="preserve">  Xem trước phiếu nhập kho</w:t>
       </w:r>
+      <w:bookmarkEnd w:id="22"/>
     </w:p>
     <w:p>
       <w:pPr>
@@ -3971,7 +4813,7 @@
                     <pic:cNvPicPr/>
                   </pic:nvPicPr>
                   <pic:blipFill>
-                    <a:blip r:embed="rId15">
+                    <a:blip r:embed="rId16">
                       <a:extLst>
                         <a:ext uri="{28A0092B-C50C-407E-A947-70E740481C1C}">
                           <a14:useLocalDpi xmlns:a14="http://schemas.microsoft.com/office/drawing/2010/main" val="0"/>
@@ -4005,33 +4847,25 @@
           <w:lang w:val="en-US"/>
         </w:rPr>
       </w:pPr>
+      <w:bookmarkStart w:id="23" w:name="_Toc465286237"/>
       <w:r>
         <w:t xml:space="preserve">Giao diện - </w:t>
       </w:r>
-      <w:r>
-        <w:fldChar w:fldCharType="begin"/>
-      </w:r>
-      <w:r>
-        <w:instrText xml:space="preserve"> SEQ Giao_diện_- \* ARABIC </w:instrText>
-      </w:r>
-      <w:r>
-        <w:fldChar w:fldCharType="separate"/>
-      </w:r>
-      <w:r>
-        <w:rPr>
-          <w:noProof/>
-        </w:rPr>
-        <w:t>7</w:t>
-      </w:r>
-      <w:r>
-        <w:fldChar w:fldCharType="end"/>
-      </w:r>
+      <w:fldSimple w:instr=" SEQ Giao_diện_- \* ARABIC ">
+        <w:r>
+          <w:rPr>
+            <w:noProof/>
+          </w:rPr>
+          <w:t>7</w:t>
+        </w:r>
+      </w:fldSimple>
       <w:r>
         <w:rPr>
           <w:lang w:val="en-US"/>
         </w:rPr>
         <w:t xml:space="preserve"> Quản lý phiếu xuất kho</w:t>
       </w:r>
+      <w:bookmarkEnd w:id="23"/>
     </w:p>
     <w:p>
       <w:pPr>
@@ -4063,7 +4897,7 @@
                     <pic:cNvPicPr/>
                   </pic:nvPicPr>
                   <pic:blipFill>
-                    <a:blip r:embed="rId16">
+                    <a:blip r:embed="rId17">
                       <a:extLst>
                         <a:ext uri="{28A0092B-C50C-407E-A947-70E740481C1C}">
                           <a14:useLocalDpi xmlns:a14="http://schemas.microsoft.com/office/drawing/2010/main" val="0"/>
@@ -4098,33 +4932,25 @@
           <w:lang w:val="en-US"/>
         </w:rPr>
       </w:pPr>
+      <w:bookmarkStart w:id="24" w:name="_Toc465286238"/>
       <w:r>
         <w:t xml:space="preserve">Giao diện - </w:t>
       </w:r>
-      <w:r>
-        <w:fldChar w:fldCharType="begin"/>
-      </w:r>
-      <w:r>
-        <w:instrText xml:space="preserve"> SEQ Giao_diện_- \* ARABIC </w:instrText>
-      </w:r>
-      <w:r>
-        <w:fldChar w:fldCharType="separate"/>
-      </w:r>
-      <w:r>
-        <w:rPr>
-          <w:noProof/>
-        </w:rPr>
-        <w:t>8</w:t>
-      </w:r>
-      <w:r>
-        <w:fldChar w:fldCharType="end"/>
-      </w:r>
+      <w:fldSimple w:instr=" SEQ Giao_diện_- \* ARABIC ">
+        <w:r>
+          <w:rPr>
+            <w:noProof/>
+          </w:rPr>
+          <w:t>8</w:t>
+        </w:r>
+      </w:fldSimple>
       <w:r>
         <w:rPr>
           <w:lang w:val="en-US"/>
         </w:rPr>
         <w:t xml:space="preserve"> Thêm mới phiếu xuất kho</w:t>
       </w:r>
+      <w:bookmarkEnd w:id="24"/>
     </w:p>
     <w:p>
       <w:pPr>
@@ -4166,7 +4992,7 @@
                     <pic:cNvPicPr/>
                   </pic:nvPicPr>
                   <pic:blipFill>
-                    <a:blip r:embed="rId17">
+                    <a:blip r:embed="rId18">
                       <a:extLst>
                         <a:ext uri="{28A0092B-C50C-407E-A947-70E740481C1C}">
                           <a14:useLocalDpi xmlns:a14="http://schemas.microsoft.com/office/drawing/2010/main" val="0"/>
@@ -4200,36 +5026,28 @@
           <w:lang w:val="en-US"/>
         </w:rPr>
       </w:pPr>
+      <w:bookmarkStart w:id="25" w:name="_Toc465286239"/>
       <w:r>
         <w:t xml:space="preserve">Giao diện - </w:t>
       </w:r>
-      <w:r>
-        <w:fldChar w:fldCharType="begin"/>
-      </w:r>
-      <w:r>
-        <w:instrText xml:space="preserve"> SEQ Giao_diện_- \* ARABIC </w:instrText>
-      </w:r>
-      <w:r>
-        <w:fldChar w:fldCharType="separate"/>
-      </w:r>
-      <w:r>
-        <w:rPr>
-          <w:noProof/>
-        </w:rPr>
-        <w:t>9</w:t>
-      </w:r>
-      <w:r>
-        <w:fldChar w:fldCharType="end"/>
-      </w:r>
+      <w:fldSimple w:instr=" SEQ Giao_diện_- \* ARABIC ">
+        <w:r>
+          <w:rPr>
+            <w:noProof/>
+          </w:rPr>
+          <w:t>9</w:t>
+        </w:r>
+      </w:fldSimple>
       <w:r>
         <w:rPr>
           <w:lang w:val="en-US"/>
         </w:rPr>
         <w:t xml:space="preserve"> Xem trước phiếu xuất khi in</w:t>
       </w:r>
-    </w:p>
-    <w:p>
-      <w:bookmarkStart w:id="16" w:name="_Toc465156778"/>
+      <w:bookmarkEnd w:id="25"/>
+    </w:p>
+    <w:p>
+      <w:bookmarkStart w:id="26" w:name="_Toc465156778"/>
     </w:p>
     <w:p>
       <w:pPr>
@@ -4251,7 +5069,7 @@
         <w:lastRenderedPageBreak/>
         <w:t>Cài Đặt:</w:t>
       </w:r>
-      <w:bookmarkEnd w:id="16"/>
+      <w:bookmarkEnd w:id="26"/>
     </w:p>
     <w:p>
       <w:pPr>
@@ -4261,11 +5079,11 @@
           <w:numId w:val="13"/>
         </w:numPr>
       </w:pPr>
-      <w:bookmarkStart w:id="17" w:name="_Toc438810238"/>
+      <w:bookmarkStart w:id="27" w:name="_Toc438810238"/>
       <w:r>
         <w:t>Các thành phần cần cài đặt</w:t>
       </w:r>
-      <w:bookmarkEnd w:id="17"/>
+      <w:bookmarkEnd w:id="27"/>
     </w:p>
     <w:p>
       <w:pPr>
@@ -4339,10 +5157,7 @@
         <w:pStyle w:val="-"/>
       </w:pPr>
       <w:r>
-        <w:t>Công cụ IDE ( Intergrated Development Environment - môi trường phát triển tích hợp) : Eclipse Mars</w:t>
-      </w:r>
-      <w:r>
-        <w:t xml:space="preserve"> hoặc PHP Storm</w:t>
+        <w:t>Công cụ IDE ( Intergrated Development Environment - môi trường phát triển tích hợp) : Eclipse Mars hoặc PHP Storm</w:t>
       </w:r>
     </w:p>
     <w:p>
@@ -4350,13 +5165,7 @@
         <w:pStyle w:val="-"/>
       </w:pPr>
       <w:r>
-        <w:t xml:space="preserve">Công nghệ Front Design: </w:t>
-      </w:r>
-      <w:r>
-        <w:t>HTML5,</w:t>
-      </w:r>
-      <w:r>
-        <w:t xml:space="preserve">Node.js và Bootstrap, AJAX </w:t>
+        <w:t xml:space="preserve">Công nghệ Front Design: HTML5,Node.js và Bootstrap, AJAX </w:t>
       </w:r>
     </w:p>
     <w:p>
@@ -4383,10 +5192,7 @@
         <w:pStyle w:val="DoanVB"/>
       </w:pPr>
       <w:r>
-        <w:t xml:space="preserve">Xây dựng </w:t>
-      </w:r>
-      <w:r>
-        <w:t>trang quản trị xuất nhập kho webservice. Hỗ trợ người dùng dễ dàng sử dụng trên trình duyệt dưới dạng trang web.</w:t>
+        <w:t>Xây dựng trang quản trị xuất nhập kho webservice. Hỗ trợ người dùng dễ dàng sử dụng trên trình duyệt dưới dạng trang web.</w:t>
       </w:r>
     </w:p>
     <w:p>
@@ -4414,8 +5220,6 @@
       <w:pPr>
         <w:pStyle w:val="DoanVB"/>
       </w:pPr>
-      <w:bookmarkStart w:id="18" w:name="_GoBack"/>
-      <w:bookmarkEnd w:id="18"/>
     </w:p>
     <w:p>
       <w:pPr>
@@ -4444,11 +5248,11 @@
         <w:lastRenderedPageBreak/>
         <w:t xml:space="preserve"> </w:t>
       </w:r>
-      <w:bookmarkStart w:id="19" w:name="_Toc465156779"/>
+      <w:bookmarkStart w:id="28" w:name="_Toc465156779"/>
       <w:r>
         <w:t>Kết Luận:</w:t>
       </w:r>
-      <w:bookmarkEnd w:id="19"/>
+      <w:bookmarkEnd w:id="28"/>
     </w:p>
     <w:p>
       <w:pPr>
@@ -4461,14 +5265,14 @@
           <w:lang w:val="en-US"/>
         </w:rPr>
       </w:pPr>
-      <w:bookmarkStart w:id="20" w:name="_Toc438810249"/>
+      <w:bookmarkStart w:id="29" w:name="_Toc438810249"/>
       <w:r>
         <w:rPr>
           <w:lang w:val="en-US"/>
         </w:rPr>
         <w:t>Kết Quả Đạt Được</w:t>
       </w:r>
-      <w:bookmarkEnd w:id="20"/>
+      <w:bookmarkEnd w:id="29"/>
     </w:p>
     <w:p>
       <w:pPr>
@@ -4478,20 +5282,16 @@
           <w:numId w:val="16"/>
         </w:numPr>
         <w:rPr>
+          <w:sz w:val="26"/>
           <w:lang w:val="en-US"/>
         </w:rPr>
       </w:pPr>
       <w:r>
         <w:rPr>
+          <w:sz w:val="26"/>
           <w:lang w:val="en-US"/>
         </w:rPr>
-        <w:t xml:space="preserve">Hoàn thành </w:t>
-      </w:r>
-      <w:r>
-        <w:rPr>
-          <w:lang w:val="en-US"/>
-        </w:rPr>
-        <w:t>xây dựng giao diện trên bằng sử dụng phần mềm GUI Studio</w:t>
+        <w:t>Hoàn thành xây dựng giao diện trên bằng sử dụng phần mềm GUI Studio</w:t>
       </w:r>
     </w:p>
     <w:p>
@@ -4502,14 +5302,23 @@
           <w:numId w:val="16"/>
         </w:numPr>
         <w:rPr>
+          <w:sz w:val="26"/>
           <w:lang w:val="en-US"/>
         </w:rPr>
       </w:pPr>
       <w:r>
         <w:rPr>
+          <w:sz w:val="26"/>
           <w:lang w:val="en-US"/>
         </w:rPr>
-        <w:t>Xây dựng được mạch điện, thu thập và đưa dữ liệu thành công lên Web Service.</w:t>
+        <w:t>Xây dự</w:t>
+      </w:r>
+      <w:r>
+        <w:rPr>
+          <w:sz w:val="26"/>
+          <w:lang w:val="en-US"/>
+        </w:rPr>
+        <w:t>ng giao diện dựa trên những quy tắc, kiến thức đã học.</w:t>
       </w:r>
     </w:p>
     <w:p>
@@ -4519,14 +5328,14 @@
           <w:lang w:val="en-US"/>
         </w:rPr>
       </w:pPr>
-      <w:bookmarkStart w:id="21" w:name="_Toc438810250"/>
+      <w:bookmarkStart w:id="30" w:name="_Toc438810250"/>
       <w:r>
         <w:rPr>
           <w:lang w:val="en-US"/>
         </w:rPr>
         <w:t>Hạn Chế</w:t>
       </w:r>
-      <w:bookmarkEnd w:id="21"/>
+      <w:bookmarkEnd w:id="30"/>
     </w:p>
     <w:p>
       <w:pPr>
@@ -4541,37 +5350,25 @@
         <w:pStyle w:val="-"/>
       </w:pPr>
       <w:r>
-        <w:t>Chưa hoàn thành</w:t>
-      </w:r>
-      <w:r>
-        <w:t xml:space="preserve"> phần cài đặt, demo thực tế</w:t>
-      </w:r>
-      <w:r>
-        <w:t>.</w:t>
+        <w:t>Chưa hoàn thành phần cài đặt, demo thực tế.</w:t>
       </w:r>
     </w:p>
     <w:p>
       <w:pPr>
         <w:pStyle w:val="Heading5"/>
       </w:pPr>
-      <w:bookmarkStart w:id="22" w:name="_Toc438810251"/>
+      <w:bookmarkStart w:id="31" w:name="_Toc438810251"/>
       <w:r>
         <w:t>Hướng phát triển</w:t>
       </w:r>
-      <w:bookmarkEnd w:id="22"/>
+      <w:bookmarkEnd w:id="31"/>
     </w:p>
     <w:p>
       <w:pPr>
         <w:pStyle w:val="-"/>
       </w:pPr>
       <w:r>
-        <w:t>Tìm hiểu và nghiên cứ</w:t>
-      </w:r>
-      <w:r>
-        <w:t>u hoàn thành thành bổ sung giao diện,</w:t>
-      </w:r>
-      <w:r>
-        <w:t>của kiến trúc mà giải pháp đã nêu ra trong khóa học.</w:t>
+        <w:t>Tìm hiểu và nghiên cứu hoàn thành thành bổ sung giao diện,của kiến trúc mà giải pháp đã nêu ra trong khóa học.</w:t>
       </w:r>
     </w:p>
     <w:p>
@@ -4579,34 +5376,130 @@
         <w:pStyle w:val="-"/>
       </w:pPr>
       <w:r>
-        <w:t>Hoàn thiện phần mềm thực tế, tiến hành cài đặt và kiểm thử lắng nghe trải nghiệm của người dùng</w:t>
-      </w:r>
-      <w:r>
-        <w:t>.</w:t>
-      </w:r>
-    </w:p>
-    <w:p/>
-    <w:p>
-      <w:pPr>
-        <w:pStyle w:val="NormalWeb"/>
-        <w:shd w:val="clear" w:color="auto" w:fill="FFFFFF"/>
-        <w:spacing w:before="0" w:beforeAutospacing="0" w:after="0" w:afterAutospacing="0"/>
-        <w:textAlignment w:val="baseline"/>
-        <w:rPr>
-          <w:rFonts w:ascii="Times" w:hAnsi="Times"/>
-          <w:color w:val="000000"/>
-        </w:rPr>
-      </w:pPr>
-    </w:p>
-    <w:p>
-      <w:pPr>
-        <w:pStyle w:val="NormalWeb"/>
-        <w:shd w:val="clear" w:color="auto" w:fill="FFFFFF"/>
-        <w:spacing w:before="0" w:beforeAutospacing="0" w:after="0" w:afterAutospacing="0"/>
-        <w:textAlignment w:val="baseline"/>
-        <w:rPr>
-          <w:rFonts w:ascii="Times" w:hAnsi="Times"/>
-          <w:color w:val="000000"/>
+        <w:t>Hoàn thiện phần mềm thực tế, tiến hành cài đặt và kiểm thử lắng nghe trải nghiệm của người dùng.</w:t>
+      </w:r>
+    </w:p>
+    <w:p>
+      <w:pPr>
+        <w:pStyle w:val="-"/>
+        <w:numPr>
+          <w:ilvl w:val="0"/>
+          <w:numId w:val="0"/>
+        </w:numPr>
+        <w:rPr>
+          <w:b/>
+          <w:i/>
+        </w:rPr>
+      </w:pPr>
+      <w:r>
+        <w:rPr>
+          <w:b/>
+          <w:i/>
+        </w:rPr>
+        <w:t>Tài liệu tham khảo:</w:t>
+      </w:r>
+    </w:p>
+    <w:p>
+      <w:pPr>
+        <w:pStyle w:val="-"/>
+        <w:numPr>
+          <w:ilvl w:val="0"/>
+          <w:numId w:val="0"/>
+        </w:numPr>
+        <w:rPr>
+          <w:i/>
+          <w:sz w:val="24"/>
+          <w:szCs w:val="24"/>
+        </w:rPr>
+      </w:pPr>
+      <w:r>
+        <w:rPr>
+          <w:i/>
+          <w:sz w:val="24"/>
+          <w:szCs w:val="24"/>
+        </w:rPr>
+        <w:t>Slide bài giảng giảng viên  PGS.TS. ĐẶNG VĂN Đức</w:t>
+      </w:r>
+    </w:p>
+    <w:p>
+      <w:pPr>
+        <w:pStyle w:val="-"/>
+        <w:numPr>
+          <w:ilvl w:val="0"/>
+          <w:numId w:val="0"/>
+        </w:numPr>
+        <w:rPr>
+          <w:sz w:val="24"/>
+          <w:szCs w:val="24"/>
+        </w:rPr>
+      </w:pPr>
+      <w:hyperlink r:id="rId19" w:history="1">
+        <w:r>
+          <w:rPr>
+            <w:rStyle w:val="Hyperlink"/>
+            <w:sz w:val="24"/>
+            <w:szCs w:val="24"/>
+          </w:rPr>
+          <w:t>https://voer.edu.vn/m/thiet-ke-giao-dien-nguoi-su-dung/0d835a8b</w:t>
+        </w:r>
+      </w:hyperlink>
+    </w:p>
+    <w:p>
+      <w:pPr>
+        <w:pStyle w:val="-"/>
+        <w:numPr>
+          <w:ilvl w:val="0"/>
+          <w:numId w:val="0"/>
+        </w:numPr>
+        <w:rPr>
+          <w:sz w:val="24"/>
+          <w:szCs w:val="24"/>
+        </w:rPr>
+      </w:pPr>
+      <w:hyperlink r:id="rId20" w:history="1">
+        <w:r>
+          <w:rPr>
+            <w:rStyle w:val="Hyperlink"/>
+            <w:sz w:val="24"/>
+            <w:szCs w:val="24"/>
+          </w:rPr>
+          <w:t>http://www.kilobooks.com/giao-trinh-giao-dien-nguoi-may-226570</w:t>
+        </w:r>
+      </w:hyperlink>
+    </w:p>
+    <w:p>
+      <w:pPr>
+        <w:pStyle w:val="-"/>
+        <w:numPr>
+          <w:ilvl w:val="0"/>
+          <w:numId w:val="0"/>
+        </w:numPr>
+        <w:rPr>
+          <w:sz w:val="24"/>
+          <w:szCs w:val="24"/>
+        </w:rPr>
+      </w:pPr>
+      <w:hyperlink r:id="rId21" w:history="1">
+        <w:r>
+          <w:rPr>
+            <w:rStyle w:val="Hyperlink"/>
+            <w:sz w:val="24"/>
+            <w:szCs w:val="24"/>
+          </w:rPr>
+          <w:t>http://stkbook.com/show_book.php?id=DDT025</w:t>
+        </w:r>
+      </w:hyperlink>
+    </w:p>
+    <w:p>
+      <w:pPr>
+        <w:pStyle w:val="-"/>
+        <w:numPr>
+          <w:ilvl w:val="0"/>
+          <w:numId w:val="0"/>
+        </w:numPr>
+        <w:rPr>
+          <w:sz w:val="24"/>
+          <w:szCs w:val="24"/>
         </w:rPr>
       </w:pPr>
     </w:p>
@@ -4640,7 +5533,7 @@
       </w:pPr>
     </w:p>
     <w:sectPr>
-      <w:footerReference w:type="default" r:id="rId18"/>
+      <w:footerReference w:type="default" r:id="rId22"/>
       <w:type w:val="continuous"/>
       <w:pgSz w:w="11906" w:h="16838"/>
       <w:pgMar w:top="1134" w:right="851" w:bottom="1134" w:left="1701" w:header="567" w:footer="567" w:gutter="0"/>
@@ -4686,6 +5579,7 @@
         <w:docPartUnique/>
       </w:docPartObj>
     </w:sdtPr>
+    <w:sdtEndPr/>
     <w:sdtContent>
       <w:sdt>
         <w:sdtPr>
@@ -4695,6 +5589,7 @@
             <w:docPartUnique/>
           </w:docPartObj>
         </w:sdtPr>
+        <w:sdtEndPr/>
         <w:sdtContent>
           <w:p>
             <w:pPr>
@@ -4733,7 +5628,7 @@
                 <w:bCs/>
                 <w:noProof/>
               </w:rPr>
-              <w:t>3</w:t>
+              <w:t>4</w:t>
             </w:r>
             <w:r>
               <w:rPr>
@@ -4775,7 +5670,7 @@
                 <w:bCs/>
                 <w:noProof/>
               </w:rPr>
-              <w:t>15</w:t>
+              <w:t>16</w:t>
             </w:r>
             <w:r>
               <w:rPr>
@@ -4832,7 +5727,7 @@
           <w:rPr>
             <w:noProof/>
           </w:rPr>
-          <w:t>15</w:t>
+          <w:t>9</w:t>
         </w:r>
         <w:r>
           <w:rPr>
@@ -11535,6 +12430,106 @@
       <w:rFonts w:ascii="Times New Roman" w:hAnsi="Times New Roman"/>
     </w:rPr>
   </w:style>
+  <w:style w:type="character" w:styleId="CommentReference">
+    <w:name w:val="annotation reference"/>
+    <w:basedOn w:val="DefaultParagraphFont"/>
+    <w:uiPriority w:val="99"/>
+    <w:semiHidden/>
+    <w:unhideWhenUsed/>
+    <w:rsid w:val="00413C60"/>
+    <w:rPr>
+      <w:sz w:val="16"/>
+      <w:szCs w:val="16"/>
+    </w:rPr>
+  </w:style>
+  <w:style w:type="paragraph" w:styleId="CommentText">
+    <w:name w:val="annotation text"/>
+    <w:basedOn w:val="Normal"/>
+    <w:link w:val="CommentTextChar"/>
+    <w:uiPriority w:val="99"/>
+    <w:semiHidden/>
+    <w:unhideWhenUsed/>
+    <w:rsid w:val="00413C60"/>
+    <w:pPr>
+      <w:spacing w:line="240" w:lineRule="auto"/>
+    </w:pPr>
+    <w:rPr>
+      <w:sz w:val="20"/>
+      <w:szCs w:val="20"/>
+    </w:rPr>
+  </w:style>
+  <w:style w:type="character" w:customStyle="1" w:styleId="CommentTextChar">
+    <w:name w:val="Comment Text Char"/>
+    <w:basedOn w:val="DefaultParagraphFont"/>
+    <w:link w:val="CommentText"/>
+    <w:uiPriority w:val="99"/>
+    <w:semiHidden/>
+    <w:rsid w:val="00413C60"/>
+    <w:rPr>
+      <w:rFonts w:ascii="Times New Roman" w:hAnsi="Times New Roman"/>
+      <w:sz w:val="20"/>
+      <w:szCs w:val="20"/>
+    </w:rPr>
+  </w:style>
+  <w:style w:type="paragraph" w:styleId="CommentSubject">
+    <w:name w:val="annotation subject"/>
+    <w:basedOn w:val="CommentText"/>
+    <w:next w:val="CommentText"/>
+    <w:link w:val="CommentSubjectChar"/>
+    <w:uiPriority w:val="99"/>
+    <w:semiHidden/>
+    <w:unhideWhenUsed/>
+    <w:rsid w:val="00413C60"/>
+    <w:rPr>
+      <w:b/>
+      <w:bCs/>
+    </w:rPr>
+  </w:style>
+  <w:style w:type="character" w:customStyle="1" w:styleId="CommentSubjectChar">
+    <w:name w:val="Comment Subject Char"/>
+    <w:basedOn w:val="CommentTextChar"/>
+    <w:link w:val="CommentSubject"/>
+    <w:uiPriority w:val="99"/>
+    <w:semiHidden/>
+    <w:rsid w:val="00413C60"/>
+    <w:rPr>
+      <w:rFonts w:ascii="Times New Roman" w:hAnsi="Times New Roman"/>
+      <w:b/>
+      <w:bCs/>
+      <w:sz w:val="20"/>
+      <w:szCs w:val="20"/>
+    </w:rPr>
+  </w:style>
+  <w:style w:type="paragraph" w:styleId="BalloonText">
+    <w:name w:val="Balloon Text"/>
+    <w:basedOn w:val="Normal"/>
+    <w:link w:val="BalloonTextChar"/>
+    <w:uiPriority w:val="99"/>
+    <w:semiHidden/>
+    <w:unhideWhenUsed/>
+    <w:rsid w:val="00413C60"/>
+    <w:pPr>
+      <w:spacing w:before="0" w:after="0" w:line="240" w:lineRule="auto"/>
+    </w:pPr>
+    <w:rPr>
+      <w:rFonts w:ascii="Segoe UI" w:hAnsi="Segoe UI" w:cs="Segoe UI"/>
+      <w:sz w:val="18"/>
+      <w:szCs w:val="18"/>
+    </w:rPr>
+  </w:style>
+  <w:style w:type="character" w:customStyle="1" w:styleId="BalloonTextChar">
+    <w:name w:val="Balloon Text Char"/>
+    <w:basedOn w:val="DefaultParagraphFont"/>
+    <w:link w:val="BalloonText"/>
+    <w:uiPriority w:val="99"/>
+    <w:semiHidden/>
+    <w:rsid w:val="00413C60"/>
+    <w:rPr>
+      <w:rFonts w:ascii="Segoe UI" w:hAnsi="Segoe UI" w:cs="Segoe UI"/>
+      <w:sz w:val="18"/>
+      <w:szCs w:val="18"/>
+    </w:rPr>
+  </w:style>
 </w:styles>
 </file>
 
@@ -11804,7 +12799,7 @@
 </file>
 
 <file path=customXml/itemProps1.xml><?xml version="1.0" encoding="utf-8"?>
-<ds:datastoreItem xmlns:ds="http://schemas.openxmlformats.org/officeDocument/2006/customXml" ds:itemID="{CFCBF217-4ECF-450E-97D9-22FCC5594ACD}">
+<ds:datastoreItem xmlns:ds="http://schemas.openxmlformats.org/officeDocument/2006/customXml" ds:itemID="{13BE8F20-B59A-4509-B6C6-E47C2E364F6A}">
   <ds:schemaRefs>
     <ds:schemaRef ds:uri="http://schemas.openxmlformats.org/officeDocument/2006/bibliography"/>
   </ds:schemaRefs>
